--- a/relazione.docx
+++ b/relazione.docx
@@ -7,15 +7,15 @@
         <w:jc w:val="center"/>
         <w:rPr>
           <w:b/>
-          <w:sz w:val="56"/>
-          <w:szCs w:val="56"/>
-        </w:rPr>
-      </w:pPr>
-      <w:r>
-        <w:rPr>
-          <w:b/>
-          <w:sz w:val="56"/>
-          <w:szCs w:val="56"/>
+          <w:sz w:val="44"/>
+          <w:szCs w:val="44"/>
+        </w:rPr>
+      </w:pPr>
+      <w:r>
+        <w:rPr>
+          <w:b/>
+          <w:sz w:val="44"/>
+          <w:szCs w:val="44"/>
         </w:rPr>
         <w:t>Simulazione di un sistema P2P di scambio risorse</w:t>
       </w:r>
@@ -25,86 +25,1259 @@
         <w:jc w:val="center"/>
         <w:rPr>
           <w:i/>
+        </w:rPr>
+      </w:pPr>
+      <w:r>
+        <w:rPr>
+          <w:i/>
+        </w:rPr>
+        <w:t xml:space="preserve">Programmazione Concorrente e Distribuita </w:t>
+      </w:r>
+      <w:proofErr w:type="spellStart"/>
+      <w:r>
+        <w:rPr>
+          <w:i/>
+        </w:rPr>
+        <w:t>A.s.</w:t>
+      </w:r>
+      <w:proofErr w:type="spellEnd"/>
+      <w:r>
+        <w:rPr>
+          <w:i/>
+        </w:rPr>
+        <w:t xml:space="preserve"> 2013/2014</w:t>
+      </w:r>
+    </w:p>
+    <w:p>
+      <w:pPr>
+        <w:jc w:val="center"/>
+        <w:rPr>
+          <w:i/>
+        </w:rPr>
+      </w:pPr>
+      <w:r>
+        <w:rPr>
+          <w:i/>
+        </w:rPr>
+        <w:t>Relazione di Progetto</w:t>
+      </w:r>
+    </w:p>
+    <w:p>
+      <w:pPr>
+        <w:jc w:val="center"/>
+        <w:rPr>
+          <w:b/>
           <w:sz w:val="32"/>
           <w:szCs w:val="32"/>
         </w:rPr>
       </w:pPr>
       <w:r>
         <w:rPr>
+          <w:b/>
+          <w:sz w:val="32"/>
+          <w:szCs w:val="32"/>
+        </w:rPr>
+        <w:t xml:space="preserve">Alberto </w:t>
+      </w:r>
+      <w:proofErr w:type="spellStart"/>
+      <w:r>
+        <w:rPr>
+          <w:b/>
+          <w:sz w:val="32"/>
+          <w:szCs w:val="32"/>
+        </w:rPr>
+        <w:t>Garbui</w:t>
+      </w:r>
+      <w:proofErr w:type="spellEnd"/>
+      <w:r>
+        <w:rPr>
+          <w:b/>
+          <w:sz w:val="32"/>
+          <w:szCs w:val="32"/>
+        </w:rPr>
+        <w:t xml:space="preserve"> </w:t>
+      </w:r>
+      <w:r>
+        <w:rPr>
+          <w:b/>
+          <w:sz w:val="32"/>
+          <w:szCs w:val="32"/>
+        </w:rPr>
+        <w:t>–</w:t>
+      </w:r>
+      <w:r>
+        <w:rPr>
+          <w:b/>
+          <w:sz w:val="32"/>
+          <w:szCs w:val="32"/>
+        </w:rPr>
+        <w:t xml:space="preserve"> </w:t>
+      </w:r>
+      <w:r>
+        <w:rPr>
+          <w:b/>
+          <w:sz w:val="32"/>
+          <w:szCs w:val="32"/>
+        </w:rPr>
+        <w:t xml:space="preserve">Matricola: </w:t>
+      </w:r>
+      <w:r>
+        <w:rPr>
+          <w:b/>
+          <w:sz w:val="32"/>
+          <w:szCs w:val="32"/>
+        </w:rPr>
+        <w:t>561226</w:t>
+      </w:r>
+    </w:p>
+    <w:p>
+      <w:pPr>
+        <w:rPr>
+          <w:b/>
+          <w:sz w:val="32"/>
+          <w:szCs w:val="32"/>
+        </w:rPr>
+      </w:pPr>
+    </w:p>
+    <w:p>
+      <w:pPr>
+        <w:rPr>
+          <w:b/>
+          <w:sz w:val="28"/>
+          <w:szCs w:val="28"/>
+        </w:rPr>
+      </w:pPr>
+      <w:r>
+        <w:rPr>
+          <w:b/>
+          <w:sz w:val="28"/>
+          <w:szCs w:val="28"/>
+        </w:rPr>
+        <w:t>1</w:t>
+      </w:r>
+      <w:r>
+        <w:rPr>
+          <w:b/>
+          <w:sz w:val="28"/>
+          <w:szCs w:val="28"/>
+        </w:rPr>
+        <w:t xml:space="preserve"> </w:t>
+      </w:r>
+      <w:r>
+        <w:rPr>
+          <w:b/>
+          <w:sz w:val="28"/>
+          <w:szCs w:val="28"/>
+        </w:rPr>
+        <w:t>Introduzione</w:t>
+      </w:r>
+    </w:p>
+    <w:p>
+      <w:r>
+        <w:t xml:space="preserve">L’intero progetto è stato realizzato utilizzando il design pattern MVC che prevede quindi la suddivisione logica dei dati (model) dal </w:t>
+      </w:r>
+      <w:r>
+        <w:t>codice</w:t>
+      </w:r>
+      <w:r>
+        <w:t xml:space="preserve"> principale che svolge le attività di base (controller) e dall’interfaccia grafica dell’utente (</w:t>
+      </w:r>
+      <w:proofErr w:type="spellStart"/>
+      <w:r>
+        <w:t>view</w:t>
+      </w:r>
+      <w:proofErr w:type="spellEnd"/>
+      <w:r>
+        <w:t>)</w:t>
+      </w:r>
+      <w:r>
+        <w:t xml:space="preserve">. Questo permette di </w:t>
+      </w:r>
+      <w:proofErr w:type="spellStart"/>
+      <w:r>
+        <w:t>modularizzare</w:t>
+      </w:r>
+      <w:proofErr w:type="spellEnd"/>
+      <w:r>
+        <w:t xml:space="preserve"> il codice oltre che a renderlo più chiaro, mantenibile e facilmente riutilizzabile.</w:t>
+      </w:r>
+    </w:p>
+    <w:p>
+      <w:pPr>
+        <w:rPr>
+          <w:b/>
+          <w:sz w:val="28"/>
+          <w:szCs w:val="28"/>
+        </w:rPr>
+      </w:pPr>
+      <w:r>
+        <w:rPr>
+          <w:b/>
+          <w:sz w:val="28"/>
+          <w:szCs w:val="28"/>
+        </w:rPr>
+        <w:t xml:space="preserve">2 </w:t>
+      </w:r>
+      <w:proofErr w:type="spellStart"/>
+      <w:r>
+        <w:rPr>
+          <w:b/>
+          <w:sz w:val="28"/>
+          <w:szCs w:val="28"/>
+        </w:rPr>
+        <w:t>Packages</w:t>
+      </w:r>
+      <w:proofErr w:type="spellEnd"/>
+    </w:p>
+    <w:p>
+      <w:pPr>
+        <w:rPr>
+          <w:b/>
+        </w:rPr>
+      </w:pPr>
+      <w:r>
+        <w:t xml:space="preserve">Sono presenti tre </w:t>
+      </w:r>
+      <w:proofErr w:type="spellStart"/>
+      <w:r>
+        <w:t>packages</w:t>
+      </w:r>
+      <w:proofErr w:type="spellEnd"/>
+      <w:r>
+        <w:t>: server, client e common</w:t>
+      </w:r>
+      <w:r>
+        <w:t>.</w:t>
+      </w:r>
+    </w:p>
+    <w:p>
+      <w:pPr>
+        <w:rPr>
+          <w:b/>
+          <w:sz w:val="28"/>
+          <w:szCs w:val="32"/>
+        </w:rPr>
+      </w:pPr>
+      <w:r>
+        <w:rPr>
+          <w:b/>
+          <w:sz w:val="28"/>
+          <w:szCs w:val="32"/>
+        </w:rPr>
+        <w:t>2.1 Package Server</w:t>
+      </w:r>
+    </w:p>
+    <w:p>
+      <w:pPr>
+        <w:rPr>
+          <w:b/>
+          <w:sz w:val="28"/>
+          <w:szCs w:val="32"/>
+        </w:rPr>
+      </w:pPr>
+      <w:r>
+        <w:rPr>
+          <w:szCs w:val="24"/>
+        </w:rPr>
+        <w:t xml:space="preserve">Il package Server contiene l’interfaccia IServer.java (contenente la dichiarazione di tutti i metodi remoti del server) e la struttura MVC relativa alla parte server del progetto comprendente il modello (ServerModel.java), la vista (ServerView.java) ed il controller (ServerController.java) che implementa i metodi remoti dell’interfaccia </w:t>
+      </w:r>
+      <w:proofErr w:type="spellStart"/>
+      <w:r>
+        <w:rPr>
+          <w:szCs w:val="24"/>
+        </w:rPr>
+        <w:t>IServer</w:t>
+      </w:r>
+      <w:proofErr w:type="spellEnd"/>
+      <w:r>
+        <w:rPr>
+          <w:szCs w:val="24"/>
+        </w:rPr>
+        <w:t>.</w:t>
+      </w:r>
+    </w:p>
+    <w:p>
+      <w:pPr>
+        <w:rPr>
+          <w:b/>
+          <w:sz w:val="28"/>
+          <w:szCs w:val="32"/>
+        </w:rPr>
+      </w:pPr>
+      <w:r>
+        <w:rPr>
+          <w:b/>
+          <w:sz w:val="28"/>
+          <w:szCs w:val="32"/>
+        </w:rPr>
+        <w:t>2.2 Package Client</w:t>
+      </w:r>
+    </w:p>
+    <w:p>
+      <w:pPr>
+        <w:rPr>
+          <w:b/>
+          <w:sz w:val="28"/>
+          <w:szCs w:val="32"/>
+        </w:rPr>
+      </w:pPr>
+      <w:r>
+        <w:rPr>
+          <w:szCs w:val="24"/>
+        </w:rPr>
+        <w:t xml:space="preserve">Il package </w:t>
+      </w:r>
+      <w:r>
+        <w:rPr>
+          <w:szCs w:val="24"/>
+        </w:rPr>
+        <w:t>Client,</w:t>
+      </w:r>
+      <w:r>
+        <w:rPr>
+          <w:szCs w:val="24"/>
+        </w:rPr>
+        <w:t xml:space="preserve"> </w:t>
+      </w:r>
+      <w:r>
+        <w:rPr>
+          <w:szCs w:val="24"/>
+        </w:rPr>
+        <w:t xml:space="preserve">analogamente al package server, </w:t>
+      </w:r>
+      <w:r>
+        <w:rPr>
+          <w:szCs w:val="24"/>
+        </w:rPr>
+        <w:t>contiene l’interfaccia I</w:t>
+      </w:r>
+      <w:r>
+        <w:rPr>
+          <w:szCs w:val="24"/>
+        </w:rPr>
+        <w:t>Client</w:t>
+      </w:r>
+      <w:r>
+        <w:rPr>
+          <w:szCs w:val="24"/>
+        </w:rPr>
+        <w:t xml:space="preserve">.java (contenente la dichiarazione di tutti i metodi remoti del </w:t>
+      </w:r>
+      <w:r>
+        <w:rPr>
+          <w:szCs w:val="24"/>
+        </w:rPr>
+        <w:t>client</w:t>
+      </w:r>
+      <w:r>
+        <w:rPr>
+          <w:szCs w:val="24"/>
+        </w:rPr>
+        <w:t xml:space="preserve">) e la struttura MVC relativa alla parte </w:t>
+      </w:r>
+      <w:r>
+        <w:rPr>
+          <w:szCs w:val="24"/>
+        </w:rPr>
+        <w:t>client</w:t>
+      </w:r>
+      <w:r>
+        <w:rPr>
+          <w:szCs w:val="24"/>
+        </w:rPr>
+        <w:t xml:space="preserve"> del progetto comprendente il modello (</w:t>
+      </w:r>
+      <w:r>
+        <w:rPr>
+          <w:szCs w:val="24"/>
+        </w:rPr>
+        <w:t>Client</w:t>
+      </w:r>
+      <w:r>
+        <w:rPr>
+          <w:szCs w:val="24"/>
+        </w:rPr>
+        <w:t>Model.java), la vista (</w:t>
+      </w:r>
+      <w:r>
+        <w:rPr>
+          <w:szCs w:val="24"/>
+        </w:rPr>
+        <w:t>Client</w:t>
+      </w:r>
+      <w:r>
+        <w:rPr>
+          <w:szCs w:val="24"/>
+        </w:rPr>
+        <w:t>View.java) ed il controller (</w:t>
+      </w:r>
+      <w:r>
+        <w:rPr>
+          <w:szCs w:val="24"/>
+        </w:rPr>
+        <w:t>Client</w:t>
+      </w:r>
+      <w:r>
+        <w:rPr>
+          <w:szCs w:val="24"/>
+        </w:rPr>
+        <w:t xml:space="preserve">Controller.java) che implementa i metodi remoti dell’interfaccia </w:t>
+      </w:r>
+      <w:proofErr w:type="spellStart"/>
+      <w:r>
+        <w:rPr>
+          <w:szCs w:val="24"/>
+        </w:rPr>
+        <w:t>I</w:t>
+      </w:r>
+      <w:r>
+        <w:rPr>
+          <w:szCs w:val="24"/>
+        </w:rPr>
+        <w:t>Client</w:t>
+      </w:r>
+      <w:proofErr w:type="spellEnd"/>
+      <w:r>
+        <w:rPr>
+          <w:szCs w:val="24"/>
+        </w:rPr>
+        <w:t>.</w:t>
+      </w:r>
+    </w:p>
+    <w:p>
+      <w:pPr>
+        <w:rPr>
+          <w:b/>
+          <w:sz w:val="28"/>
+          <w:szCs w:val="32"/>
+        </w:rPr>
+      </w:pPr>
+      <w:r>
+        <w:rPr>
+          <w:b/>
+          <w:sz w:val="28"/>
+          <w:szCs w:val="32"/>
+        </w:rPr>
+        <w:t>2.</w:t>
+      </w:r>
+      <w:r>
+        <w:rPr>
+          <w:b/>
+          <w:sz w:val="28"/>
+          <w:szCs w:val="32"/>
+        </w:rPr>
+        <w:t>3</w:t>
+      </w:r>
+      <w:r>
+        <w:rPr>
+          <w:b/>
+          <w:sz w:val="28"/>
+          <w:szCs w:val="32"/>
+        </w:rPr>
+        <w:t xml:space="preserve"> Package </w:t>
+      </w:r>
+      <w:r>
+        <w:rPr>
+          <w:b/>
+          <w:sz w:val="28"/>
+          <w:szCs w:val="32"/>
+        </w:rPr>
+        <w:t>Common</w:t>
+      </w:r>
+    </w:p>
+    <w:p>
+      <w:pPr>
+        <w:rPr>
+          <w:szCs w:val="24"/>
+        </w:rPr>
+      </w:pPr>
+      <w:r>
+        <w:rPr>
+          <w:szCs w:val="24"/>
+        </w:rPr>
+        <w:t xml:space="preserve">Il package </w:t>
+      </w:r>
+      <w:r>
+        <w:rPr>
+          <w:szCs w:val="24"/>
+        </w:rPr>
+        <w:t>Common contiene classi che definiscono oggetti comuni ai due package precedenti server e client</w:t>
+      </w:r>
+      <w:r>
+        <w:rPr>
+          <w:szCs w:val="24"/>
+        </w:rPr>
+        <w:t>.</w:t>
+      </w:r>
+      <w:r>
+        <w:rPr>
+          <w:szCs w:val="24"/>
+        </w:rPr>
+        <w:t xml:space="preserve"> Essi sono </w:t>
+      </w:r>
+      <w:proofErr w:type="spellStart"/>
+      <w:r>
+        <w:rPr>
+          <w:szCs w:val="24"/>
+        </w:rPr>
+        <w:t>DeviceClient</w:t>
+      </w:r>
+      <w:proofErr w:type="spellEnd"/>
+      <w:r>
+        <w:rPr>
+          <w:szCs w:val="24"/>
+        </w:rPr>
+        <w:t xml:space="preserve">, </w:t>
+      </w:r>
+      <w:proofErr w:type="spellStart"/>
+      <w:r>
+        <w:rPr>
+          <w:szCs w:val="24"/>
+        </w:rPr>
+        <w:t>DeviceServer</w:t>
+      </w:r>
+      <w:proofErr w:type="spellEnd"/>
+      <w:r>
+        <w:rPr>
+          <w:szCs w:val="24"/>
+        </w:rPr>
+        <w:t xml:space="preserve"> e Resource. </w:t>
+      </w:r>
+      <w:proofErr w:type="spellStart"/>
+      <w:r>
+        <w:rPr>
+          <w:szCs w:val="24"/>
+        </w:rPr>
+        <w:t>DeviceClient</w:t>
+      </w:r>
+      <w:proofErr w:type="spellEnd"/>
+      <w:r>
+        <w:rPr>
+          <w:szCs w:val="24"/>
+        </w:rPr>
+        <w:t xml:space="preserve"> e </w:t>
+      </w:r>
+      <w:proofErr w:type="spellStart"/>
+      <w:r>
+        <w:rPr>
+          <w:szCs w:val="24"/>
+        </w:rPr>
+        <w:t>DeviceServer</w:t>
+      </w:r>
+      <w:proofErr w:type="spellEnd"/>
+      <w:r>
+        <w:rPr>
+          <w:szCs w:val="24"/>
+        </w:rPr>
+        <w:t xml:space="preserve"> definiscono rispettivamente oggetti client ed oggetti server mentre la classe Resource definisce l’</w:t>
+      </w:r>
+      <w:r>
+        <w:rPr>
+          <w:szCs w:val="24"/>
+        </w:rPr>
+        <w:t>oggetto risorsa.</w:t>
+      </w:r>
+      <w:r>
+        <w:rPr>
+          <w:szCs w:val="24"/>
+        </w:rPr>
+        <w:br/>
+        <w:t>Tutti questi oggetti comuni contengono campi dati propri secondo le specifiche del progetto e vari metodi per accedere ad essi.</w:t>
+      </w:r>
+    </w:p>
+    <w:p>
+      <w:pPr>
+        <w:rPr>
+          <w:b/>
+          <w:sz w:val="32"/>
+          <w:szCs w:val="32"/>
+        </w:rPr>
+      </w:pPr>
+      <w:r>
+        <w:rPr>
+          <w:b/>
+          <w:sz w:val="28"/>
+          <w:szCs w:val="32"/>
+        </w:rPr>
+        <w:t xml:space="preserve">3 </w:t>
+      </w:r>
+      <w:r>
+        <w:rPr>
+          <w:b/>
+          <w:sz w:val="28"/>
+          <w:szCs w:val="32"/>
+        </w:rPr>
+        <w:t>Funzionalità Client</w:t>
+      </w:r>
+    </w:p>
+    <w:p>
+      <w:pPr>
+        <w:rPr>
+          <w:szCs w:val="24"/>
+        </w:rPr>
+      </w:pPr>
+      <w:r>
+        <w:rPr>
+          <w:szCs w:val="24"/>
+        </w:rPr>
+        <w:t xml:space="preserve">Ogni client dopo essere stato avviato, inizializza il proprio modello MVC ed avvia un </w:t>
+      </w:r>
+      <w:proofErr w:type="spellStart"/>
+      <w:r>
+        <w:rPr>
+          <w:szCs w:val="24"/>
+        </w:rPr>
+        <w:t>thread</w:t>
+      </w:r>
+      <w:proofErr w:type="spellEnd"/>
+      <w:r>
+        <w:rPr>
+          <w:szCs w:val="24"/>
+        </w:rPr>
+        <w:t xml:space="preserve"> in background (</w:t>
+      </w:r>
+      <w:proofErr w:type="spellStart"/>
+      <w:r>
+        <w:rPr>
           <w:i/>
+          <w:szCs w:val="24"/>
+        </w:rPr>
+        <w:t>CheckConnectionsThread</w:t>
+      </w:r>
+      <w:proofErr w:type="spellEnd"/>
+      <w:r>
+        <w:rPr>
+          <w:szCs w:val="24"/>
+        </w:rPr>
+        <w:t xml:space="preserve">) che tenta di connettersi automaticamente al proprio server, in caso negativo o per problemi di rete attende la disponibilità del server. Una volta connesso al proprio server il </w:t>
+      </w:r>
+      <w:proofErr w:type="spellStart"/>
+      <w:r>
+        <w:rPr>
+          <w:szCs w:val="24"/>
+        </w:rPr>
+        <w:t>thread</w:t>
+      </w:r>
+      <w:proofErr w:type="spellEnd"/>
+      <w:r>
+        <w:rPr>
+          <w:szCs w:val="24"/>
+        </w:rPr>
+        <w:t xml:space="preserve"> </w:t>
+      </w:r>
+      <w:proofErr w:type="spellStart"/>
+      <w:r>
+        <w:rPr>
+          <w:i/>
+          <w:szCs w:val="24"/>
+        </w:rPr>
+        <w:t>CheckConnectionsThread</w:t>
+      </w:r>
+      <w:proofErr w:type="spellEnd"/>
+      <w:r>
+        <w:rPr>
+          <w:i/>
+          <w:szCs w:val="24"/>
+        </w:rPr>
+        <w:t xml:space="preserve"> </w:t>
+      </w:r>
+      <w:r>
+        <w:rPr>
+          <w:szCs w:val="24"/>
+        </w:rPr>
+        <w:t>controlla inoltre a determinati intervalli di tempo la presenza del proprio server e gestisce eventuali disconnessioni dello stesso e/o problemi di rete comunicandolo all’utente.</w:t>
+      </w:r>
+    </w:p>
+    <w:p>
+      <w:pPr>
+        <w:rPr>
+          <w:szCs w:val="24"/>
+        </w:rPr>
+      </w:pPr>
+      <w:r>
+        <w:rPr>
+          <w:szCs w:val="24"/>
+        </w:rPr>
+        <w:t>Il pulsante connetti/disconnetti permette all’utente forzare la disconnessione o connessione al proprio server mentre il pulsante ricerca e scarica permette di inviare una richiesta di ricerca risorsa al server ed una volta ricevuta una risposta positiva inserisce la risorsa cercata in coda download.</w:t>
+      </w:r>
+      <w:r>
+        <w:rPr>
+          <w:szCs w:val="24"/>
+        </w:rPr>
+        <w:br/>
+      </w:r>
+      <w:r>
+        <w:rPr>
+          <w:szCs w:val="24"/>
+        </w:rPr>
+        <w:lastRenderedPageBreak/>
+        <w:t xml:space="preserve">Il </w:t>
+      </w:r>
+      <w:proofErr w:type="spellStart"/>
+      <w:r>
+        <w:rPr>
+          <w:szCs w:val="24"/>
+        </w:rPr>
+        <w:t>thread</w:t>
+      </w:r>
+      <w:proofErr w:type="spellEnd"/>
+      <w:r>
+        <w:rPr>
+          <w:szCs w:val="24"/>
+        </w:rPr>
+        <w:t xml:space="preserve"> </w:t>
+      </w:r>
+      <w:proofErr w:type="spellStart"/>
+      <w:r>
+        <w:rPr>
+          <w:i/>
+          <w:szCs w:val="24"/>
+        </w:rPr>
+        <w:t>DownloadManagerThread</w:t>
+      </w:r>
+      <w:proofErr w:type="spellEnd"/>
+      <w:r>
+        <w:rPr>
+          <w:szCs w:val="24"/>
+        </w:rPr>
+        <w:t xml:space="preserve"> gestisce la coda download, il suo compito principale è tentare di svuotare la coda limitatamente ai limit</w:t>
+      </w:r>
+      <w:r>
+        <w:rPr>
+          <w:szCs w:val="24"/>
+        </w:rPr>
+        <w:t>i imposti (capacità di download e</w:t>
+      </w:r>
+      <w:r>
+        <w:rPr>
+          <w:szCs w:val="24"/>
+        </w:rPr>
+        <w:t xml:space="preserve"> clients disponi</w:t>
+      </w:r>
+      <w:r>
+        <w:rPr>
+          <w:szCs w:val="24"/>
+        </w:rPr>
+        <w:t xml:space="preserve">bili che possiedono la risorsa). A sua volta ogni singolo </w:t>
+      </w:r>
+      <w:proofErr w:type="spellStart"/>
+      <w:r>
+        <w:rPr>
+          <w:szCs w:val="24"/>
+        </w:rPr>
+        <w:t>thread</w:t>
+      </w:r>
+      <w:proofErr w:type="spellEnd"/>
+      <w:r>
+        <w:rPr>
+          <w:szCs w:val="24"/>
+        </w:rPr>
+        <w:t xml:space="preserve"> </w:t>
+      </w:r>
+      <w:proofErr w:type="spellStart"/>
+      <w:r>
+        <w:rPr>
+          <w:i/>
+          <w:szCs w:val="24"/>
+        </w:rPr>
+        <w:t>DownloadResourcePartThread</w:t>
+      </w:r>
+      <w:proofErr w:type="spellEnd"/>
+      <w:r>
+        <w:rPr>
+          <w:szCs w:val="24"/>
+        </w:rPr>
+        <w:t xml:space="preserve"> gestisce il download di una singola parte di risorsa presente in coda download.</w:t>
+      </w:r>
+    </w:p>
+    <w:p>
+      <w:pPr>
+        <w:rPr>
+          <w:szCs w:val="24"/>
+        </w:rPr>
+      </w:pPr>
+      <w:r>
+        <w:rPr>
+          <w:szCs w:val="24"/>
+        </w:rPr>
+        <w:t>Una volta terminato il download la risorsa completa viene spostata nella lista di risorse complete, mentre in caso di fallimento il download viene interrotto non permettendo un successivo riavvio.</w:t>
+      </w:r>
+    </w:p>
+    <w:p>
+      <w:pPr>
+        <w:rPr>
+          <w:szCs w:val="24"/>
+        </w:rPr>
+      </w:pPr>
+      <w:r>
+        <w:rPr>
+          <w:szCs w:val="24"/>
+        </w:rPr>
+        <w:t>In</w:t>
+      </w:r>
+      <w:r>
+        <w:rPr>
+          <w:i/>
+          <w:szCs w:val="24"/>
+        </w:rPr>
+        <w:t xml:space="preserve"> ClientController.java</w:t>
+      </w:r>
+      <w:r>
+        <w:rPr>
+          <w:szCs w:val="24"/>
+        </w:rPr>
+        <w:t xml:space="preserve"> è possibile settare il tempo di simulazione del download (</w:t>
+      </w:r>
+      <w:r>
+        <w:rPr>
+          <w:szCs w:val="24"/>
+        </w:rPr>
+        <w:t>DOWNLOAD_TIMEOUT</w:t>
+      </w:r>
+      <w:r>
+        <w:rPr>
+          <w:szCs w:val="24"/>
+        </w:rPr>
+        <w:t>) settato di default a 7 secondi.</w:t>
+      </w:r>
+    </w:p>
+    <w:p>
+      <w:pPr>
+        <w:rPr>
+          <w:szCs w:val="24"/>
+        </w:rPr>
+      </w:pPr>
+      <w:r>
+        <w:rPr>
+          <w:szCs w:val="24"/>
+        </w:rPr>
+        <w:t xml:space="preserve">Ogni client che riceve una richiesta di upload apre un relativo </w:t>
+      </w:r>
+      <w:proofErr w:type="spellStart"/>
+      <w:r>
+        <w:rPr>
+          <w:szCs w:val="24"/>
+        </w:rPr>
+        <w:t>thread</w:t>
+      </w:r>
+      <w:proofErr w:type="spellEnd"/>
+      <w:r>
+        <w:rPr>
+          <w:szCs w:val="24"/>
+        </w:rPr>
+        <w:t xml:space="preserve"> di upload (</w:t>
+      </w:r>
+      <w:proofErr w:type="spellStart"/>
+      <w:r>
+        <w:rPr>
+          <w:i/>
+          <w:szCs w:val="24"/>
+        </w:rPr>
+        <w:t>UploadResourcePartThread</w:t>
+      </w:r>
+      <w:proofErr w:type="spellEnd"/>
+      <w:r>
+        <w:rPr>
+          <w:szCs w:val="24"/>
+        </w:rPr>
+        <w:t>) che</w:t>
+      </w:r>
+      <w:r>
+        <w:rPr>
+          <w:szCs w:val="24"/>
+        </w:rPr>
+        <w:t xml:space="preserve"> simula l’upload della risorsa mediante uno </w:t>
+      </w:r>
+      <w:proofErr w:type="spellStart"/>
+      <w:r>
+        <w:rPr>
+          <w:szCs w:val="24"/>
+        </w:rPr>
+        <w:t>sleep</w:t>
+      </w:r>
+      <w:proofErr w:type="spellEnd"/>
+      <w:r>
+        <w:rPr>
+          <w:szCs w:val="24"/>
+        </w:rPr>
+        <w:t>() e successivamente richiama un metodo remoto al client che ha eseguito la richiesta per confermare la terminazione dell’operazione.</w:t>
+      </w:r>
+    </w:p>
+    <w:p>
+      <w:pPr>
+        <w:rPr>
+          <w:b/>
           <w:sz w:val="32"/>
           <w:szCs w:val="32"/>
         </w:rPr>
-        <w:t xml:space="preserve">Programmazione Concorrente e Distribuita </w:t>
+      </w:pPr>
+      <w:r>
+        <w:rPr>
+          <w:b/>
+          <w:sz w:val="28"/>
+          <w:szCs w:val="32"/>
+        </w:rPr>
+        <w:t>4</w:t>
+      </w:r>
+      <w:r>
+        <w:rPr>
+          <w:b/>
+          <w:sz w:val="28"/>
+          <w:szCs w:val="32"/>
+        </w:rPr>
+        <w:t xml:space="preserve"> </w:t>
+      </w:r>
+      <w:r>
+        <w:rPr>
+          <w:b/>
+          <w:sz w:val="28"/>
+          <w:szCs w:val="32"/>
+        </w:rPr>
+        <w:t>Funzionalità Server</w:t>
+      </w:r>
+    </w:p>
+    <w:p>
+      <w:pPr>
+        <w:rPr>
+          <w:szCs w:val="24"/>
+        </w:rPr>
+      </w:pPr>
+      <w:r>
+        <w:rPr>
+          <w:szCs w:val="24"/>
+        </w:rPr>
+        <w:t xml:space="preserve">Ogni server dopo essere stato avviato </w:t>
+      </w:r>
+      <w:r>
+        <w:rPr>
+          <w:szCs w:val="24"/>
+        </w:rPr>
+        <w:t xml:space="preserve">ed aver inizializzato il proprio modello MVC, </w:t>
+      </w:r>
+      <w:r>
+        <w:rPr>
+          <w:szCs w:val="24"/>
+        </w:rPr>
+        <w:t xml:space="preserve">cerca di comunicare con il registro RMI per pubblicare il proprio nome e prelevare la lista di server attualmente connessi utilizzando una determinata </w:t>
+      </w:r>
+      <w:proofErr w:type="spellStart"/>
+      <w:r>
+        <w:rPr>
+          <w:szCs w:val="24"/>
+        </w:rPr>
+        <w:t>path</w:t>
+      </w:r>
+      <w:proofErr w:type="spellEnd"/>
+      <w:r>
+        <w:rPr>
+          <w:szCs w:val="24"/>
+        </w:rPr>
+        <w:t xml:space="preserve"> (</w:t>
+      </w:r>
+      <w:proofErr w:type="spellStart"/>
+      <w:r>
+        <w:rPr>
+          <w:szCs w:val="24"/>
+        </w:rPr>
+        <w:t>rif.</w:t>
+      </w:r>
+      <w:proofErr w:type="spellEnd"/>
+      <w:r>
+        <w:rPr>
+          <w:szCs w:val="24"/>
+        </w:rPr>
+        <w:t xml:space="preserve"> RMITAG su ServerController.java). Una volta prelevata la lista di server, tenta la connessione con tutti i server online</w:t>
+      </w:r>
+      <w:r>
+        <w:rPr>
+          <w:szCs w:val="24"/>
+        </w:rPr>
+        <w:t>.</w:t>
+      </w:r>
+      <w:r>
+        <w:rPr>
+          <w:szCs w:val="24"/>
+        </w:rPr>
+        <w:br/>
+        <w:t xml:space="preserve">Da questo momento in poi il server resta in attesa di richieste di connessione/disconnessione/ricerca da possibili clients mentre un </w:t>
+      </w:r>
+      <w:proofErr w:type="spellStart"/>
+      <w:r>
+        <w:rPr>
+          <w:szCs w:val="24"/>
+        </w:rPr>
+        <w:t>thread</w:t>
+      </w:r>
+      <w:proofErr w:type="spellEnd"/>
+      <w:r>
+        <w:rPr>
+          <w:szCs w:val="24"/>
+        </w:rPr>
+        <w:t xml:space="preserve"> in background (</w:t>
       </w:r>
       <w:proofErr w:type="spellStart"/>
       <w:r>
         <w:rPr>
           <w:i/>
-          <w:sz w:val="32"/>
-          <w:szCs w:val="32"/>
-        </w:rPr>
-        <w:t>A.s.</w:t>
-      </w:r>
-      <w:proofErr w:type="spellEnd"/>
-      <w:r>
-        <w:rPr>
-          <w:i/>
-          <w:sz w:val="32"/>
-          <w:szCs w:val="32"/>
-        </w:rPr>
-        <w:t xml:space="preserve"> 2013/2014</w:t>
-      </w:r>
-    </w:p>
-    <w:p>
-      <w:pPr>
-        <w:jc w:val="center"/>
-        <w:rPr>
-          <w:i/>
-          <w:sz w:val="32"/>
-          <w:szCs w:val="32"/>
-        </w:rPr>
-      </w:pPr>
-      <w:r>
-        <w:rPr>
-          <w:i/>
-          <w:sz w:val="32"/>
-          <w:szCs w:val="32"/>
-        </w:rPr>
-        <w:t>Relazione di Progetto</w:t>
-      </w:r>
-    </w:p>
-    <w:p>
-      <w:pPr>
-        <w:jc w:val="center"/>
-        <w:rPr>
-          <w:b/>
-          <w:sz w:val="32"/>
-          <w:szCs w:val="32"/>
-        </w:rPr>
-      </w:pPr>
-      <w:r>
-        <w:rPr>
-          <w:b/>
-          <w:sz w:val="32"/>
-          <w:szCs w:val="32"/>
-        </w:rPr>
-        <w:t xml:space="preserve">Alberto </w:t>
-      </w:r>
-      <w:proofErr w:type="spellStart"/>
-      <w:r>
-        <w:rPr>
-          <w:b/>
-          <w:sz w:val="32"/>
-          <w:szCs w:val="32"/>
-        </w:rPr>
-        <w:t>Garbui</w:t>
-      </w:r>
-      <w:proofErr w:type="spellEnd"/>
-      <w:r>
-        <w:rPr>
-          <w:b/>
-          <w:sz w:val="32"/>
+          <w:szCs w:val="24"/>
+        </w:rPr>
+        <w:t>CheckConnectionsThread</w:t>
+      </w:r>
+      <w:proofErr w:type="spellEnd"/>
+      <w:r>
+        <w:rPr>
+          <w:szCs w:val="24"/>
+        </w:rPr>
+        <w:t>) controlla tutti i dispositivi connessi sia server che client per gestire eventuali disconnessioni, prob</w:t>
+      </w:r>
+      <w:r>
+        <w:rPr>
+          <w:szCs w:val="24"/>
+        </w:rPr>
+        <w:t>lemi di rete o del registro RMI e notificarlo all’utente.</w:t>
+      </w:r>
+      <w:r>
+        <w:rPr>
+          <w:szCs w:val="24"/>
+        </w:rPr>
+        <w:br/>
+        <w:t>In caso di problemi al registro RMI vist</w:t>
+      </w:r>
+      <w:r>
+        <w:rPr>
+          <w:szCs w:val="24"/>
+        </w:rPr>
+        <w:t>a</w:t>
+      </w:r>
+      <w:r>
+        <w:rPr>
+          <w:szCs w:val="24"/>
+        </w:rPr>
+        <w:t xml:space="preserve"> la gravità dell’errore il serve</w:t>
+      </w:r>
+      <w:r>
+        <w:rPr>
+          <w:szCs w:val="24"/>
+        </w:rPr>
+        <w:t>r</w:t>
+      </w:r>
+      <w:r>
+        <w:rPr>
+          <w:szCs w:val="24"/>
+        </w:rPr>
+        <w:t xml:space="preserve"> verrà terminato </w:t>
+      </w:r>
+      <w:proofErr w:type="spellStart"/>
+      <w:r>
+        <w:rPr>
+          <w:szCs w:val="24"/>
+        </w:rPr>
+        <w:t>automaticamete</w:t>
+      </w:r>
+      <w:proofErr w:type="spellEnd"/>
+      <w:r>
+        <w:rPr>
+          <w:szCs w:val="24"/>
+        </w:rPr>
+        <w:t xml:space="preserve"> allo scadere di un determinato </w:t>
+      </w:r>
+      <w:proofErr w:type="spellStart"/>
+      <w:r>
+        <w:rPr>
+          <w:szCs w:val="24"/>
+        </w:rPr>
+        <w:t>timeout</w:t>
+      </w:r>
+      <w:proofErr w:type="spellEnd"/>
+      <w:r>
+        <w:rPr>
+          <w:szCs w:val="24"/>
+        </w:rPr>
+        <w:t xml:space="preserve"> impostabile a piacere.</w:t>
+      </w:r>
+    </w:p>
+    <w:p>
+      <w:pPr>
+        <w:rPr>
+          <w:b/>
+          <w:sz w:val="28"/>
+          <w:szCs w:val="32"/>
+        </w:rPr>
+      </w:pPr>
+      <w:r>
+        <w:rPr>
+          <w:szCs w:val="24"/>
+        </w:rPr>
+        <w:t xml:space="preserve">Le richieste di ricerca di una risorsa vengono gestire </w:t>
+      </w:r>
+      <w:proofErr w:type="spellStart"/>
+      <w:r>
+        <w:rPr>
+          <w:szCs w:val="24"/>
+        </w:rPr>
+        <w:t>concorrentemente</w:t>
+      </w:r>
+      <w:proofErr w:type="spellEnd"/>
+      <w:r>
+        <w:rPr>
+          <w:szCs w:val="24"/>
+        </w:rPr>
+        <w:t xml:space="preserve"> aprendo un </w:t>
+      </w:r>
+      <w:proofErr w:type="spellStart"/>
+      <w:r>
+        <w:rPr>
+          <w:szCs w:val="24"/>
+        </w:rPr>
+        <w:t>thread</w:t>
+      </w:r>
+      <w:proofErr w:type="spellEnd"/>
+      <w:r>
+        <w:rPr>
+          <w:szCs w:val="24"/>
+        </w:rPr>
+        <w:t xml:space="preserve"> per ogni ricerca richiesta sia dai client</w:t>
+      </w:r>
+      <w:r>
+        <w:rPr>
+          <w:szCs w:val="24"/>
+        </w:rPr>
+        <w:t xml:space="preserve"> sia inoltrate da altri server.</w:t>
+      </w:r>
+    </w:p>
+    <w:p>
+      <w:pPr>
+        <w:rPr>
+          <w:b/>
+          <w:sz w:val="28"/>
+          <w:szCs w:val="32"/>
+        </w:rPr>
+      </w:pPr>
+      <w:r>
+        <w:rPr>
+          <w:b/>
+          <w:sz w:val="28"/>
+          <w:szCs w:val="32"/>
+        </w:rPr>
+        <w:t>5 Concorrenza</w:t>
+      </w:r>
+    </w:p>
+    <w:p>
+      <w:pPr>
+        <w:rPr>
+          <w:szCs w:val="24"/>
+        </w:rPr>
+      </w:pPr>
+      <w:r>
+        <w:rPr>
+          <w:szCs w:val="24"/>
+        </w:rPr>
+        <w:t xml:space="preserve">L’utilizzo di </w:t>
+      </w:r>
+      <w:proofErr w:type="spellStart"/>
+      <w:r>
+        <w:rPr>
+          <w:szCs w:val="24"/>
+        </w:rPr>
+        <w:t>thread</w:t>
+      </w:r>
+      <w:proofErr w:type="spellEnd"/>
+      <w:r>
+        <w:rPr>
+          <w:szCs w:val="24"/>
+        </w:rPr>
+        <w:t xml:space="preserve"> diversi per ogni diversa operazione sia lato client che lato server permette di effettuare ricerche, download, upload, connessione e disconnessione in modo concorrente. Per garantire la robustezza del codice sono stati utilizzati </w:t>
+      </w:r>
+      <w:proofErr w:type="spellStart"/>
+      <w:r>
+        <w:rPr>
+          <w:szCs w:val="24"/>
+        </w:rPr>
+        <w:t>lock</w:t>
+      </w:r>
+      <w:proofErr w:type="spellEnd"/>
+      <w:r>
+        <w:rPr>
+          <w:szCs w:val="24"/>
+        </w:rPr>
+        <w:t xml:space="preserve"> espliciti nelle sezioni critiche del codice dove più </w:t>
+      </w:r>
+      <w:proofErr w:type="spellStart"/>
+      <w:r>
+        <w:rPr>
+          <w:szCs w:val="24"/>
+        </w:rPr>
+        <w:t>thread</w:t>
+      </w:r>
+      <w:proofErr w:type="spellEnd"/>
+      <w:r>
+        <w:rPr>
+          <w:szCs w:val="24"/>
+        </w:rPr>
+        <w:t xml:space="preserve"> possono avere accesso ai dati per leggerli e/o modificarli ovvero la parte model del pattern MVC (ServerModel.java e ClientModel.java).</w:t>
+      </w:r>
+    </w:p>
+    <w:p>
+      <w:pPr>
+        <w:rPr>
+          <w:szCs w:val="24"/>
+        </w:rPr>
+      </w:pPr>
+      <w:r>
+        <w:rPr>
+          <w:szCs w:val="24"/>
+        </w:rPr>
+        <w:t xml:space="preserve">Inoltre è stata usata particolare attenzione nell’evitare problemi di concorrenza relative al </w:t>
+      </w:r>
+      <w:proofErr w:type="spellStart"/>
+      <w:r>
+        <w:rPr>
+          <w:szCs w:val="24"/>
+        </w:rPr>
+        <w:t>thread</w:t>
+      </w:r>
+      <w:proofErr w:type="spellEnd"/>
+      <w:r>
+        <w:rPr>
+          <w:szCs w:val="24"/>
+        </w:rPr>
+        <w:t xml:space="preserve"> di download utilizzando dei </w:t>
+      </w:r>
+      <w:proofErr w:type="spellStart"/>
+      <w:r>
+        <w:rPr>
+          <w:szCs w:val="24"/>
+        </w:rPr>
+        <w:t>lock</w:t>
+      </w:r>
+      <w:proofErr w:type="spellEnd"/>
+      <w:r>
+        <w:rPr>
+          <w:szCs w:val="24"/>
+        </w:rPr>
+        <w:t xml:space="preserve"> espliciti nella sezione critica dove vengono lette le risorse in coda di download e scelti i clients dai quali scaricare la parte di risorsa. </w:t>
+      </w:r>
+    </w:p>
+    <w:p>
+      <w:pPr>
+        <w:rPr>
+          <w:b/>
+          <w:sz w:val="28"/>
+          <w:szCs w:val="32"/>
+        </w:rPr>
+      </w:pPr>
+      <w:r>
+        <w:rPr>
+          <w:b/>
+          <w:sz w:val="28"/>
+          <w:szCs w:val="32"/>
+        </w:rPr>
+        <w:t>6</w:t>
+      </w:r>
+      <w:r>
+        <w:rPr>
+          <w:b/>
+          <w:sz w:val="28"/>
           <w:szCs w:val="32"/>
         </w:rPr>
         <w:t xml:space="preserve"> </w:t>
@@ -112,71 +1285,200 @@
       <w:r>
         <w:rPr>
           <w:b/>
-          <w:sz w:val="32"/>
-          <w:szCs w:val="32"/>
-        </w:rPr>
-        <w:t>–</w:t>
-      </w:r>
-      <w:r>
-        <w:rPr>
-          <w:b/>
-          <w:sz w:val="32"/>
-          <w:szCs w:val="32"/>
-        </w:rPr>
-        <w:t xml:space="preserve"> 561226</w:t>
-      </w:r>
-    </w:p>
-    <w:p>
-      <w:pPr>
-        <w:rPr>
-          <w:b/>
-          <w:sz w:val="32"/>
-          <w:szCs w:val="32"/>
-        </w:rPr>
-      </w:pPr>
-    </w:p>
-    <w:p>
-      <w:pPr>
-        <w:rPr>
-          <w:b/>
-          <w:sz w:val="32"/>
-          <w:szCs w:val="32"/>
-        </w:rPr>
-      </w:pPr>
-      <w:r>
-        <w:rPr>
-          <w:b/>
-          <w:sz w:val="32"/>
-          <w:szCs w:val="32"/>
-        </w:rPr>
-        <w:t>1.Introduzione</w:t>
-      </w:r>
-    </w:p>
-    <w:p>
-      <w:pPr>
-        <w:rPr>
-          <w:sz w:val="24"/>
-          <w:szCs w:val="24"/>
-        </w:rPr>
-      </w:pPr>
-      <w:proofErr w:type="spellStart"/>
-      <w:r>
-        <w:rPr>
-          <w:sz w:val="24"/>
-          <w:szCs w:val="24"/>
-        </w:rPr>
-        <w:t>Ba</w:t>
-      </w:r>
-      <w:proofErr w:type="spellEnd"/>
-      <w:r>
-        <w:rPr>
-          <w:sz w:val="24"/>
-          <w:szCs w:val="24"/>
-        </w:rPr>
-        <w:t xml:space="preserve"> Bla</w:t>
+          <w:sz w:val="28"/>
+          <w:szCs w:val="32"/>
+        </w:rPr>
+        <w:t>Interfaccia grafica</w:t>
+      </w:r>
+    </w:p>
+    <w:p>
+      <w:pPr>
+        <w:rPr>
+          <w:szCs w:val="24"/>
+        </w:rPr>
+      </w:pPr>
+      <w:r>
+        <w:rPr>
+          <w:szCs w:val="24"/>
+        </w:rPr>
+        <w:t>L’interfaccia grafica del server presenta una lista di server connessi nella colonna di destra mentre una lista di client e relativa lista di risorse nella colonna di sinistra.</w:t>
+      </w:r>
+    </w:p>
+    <w:p>
+      <w:pPr>
+        <w:rPr>
+          <w:szCs w:val="24"/>
+        </w:rPr>
+      </w:pPr>
+      <w:r>
+        <w:rPr>
+          <w:szCs w:val="24"/>
+        </w:rPr>
+        <w:t>L’interfaccia grafica del client invece presenta nella colonna di destra la coda di risorse in download con lo stato delle varie parti della risorsa mentre nella colonna di sinistra sono presenti le proprie risorse complete, per ogni parte della risorsa è presente una lista di client che hanno richiesto quella parte di risorsa.</w:t>
+      </w:r>
+    </w:p>
+    <w:p>
+      <w:pPr>
+        <w:rPr>
+          <w:szCs w:val="24"/>
+        </w:rPr>
+      </w:pPr>
+      <w:r>
+        <w:rPr>
+          <w:noProof/>
+          <w:szCs w:val="24"/>
+          <w:lang w:eastAsia="it-IT"/>
+        </w:rPr>
+        <w:lastRenderedPageBreak/>
+        <w:drawing>
+          <wp:inline distT="0" distB="0" distL="0" distR="0">
+            <wp:extent cx="3276003" cy="3283624"/>
+            <wp:effectExtent l="0" t="0" r="635" b="0"/>
+            <wp:docPr id="1" name="Immagine 1"/>
+            <wp:cNvGraphicFramePr>
+              <a:graphicFrameLocks xmlns:a="http://schemas.openxmlformats.org/drawingml/2006/main" noChangeAspect="1"/>
+            </wp:cNvGraphicFramePr>
+            <a:graphic xmlns:a="http://schemas.openxmlformats.org/drawingml/2006/main">
+              <a:graphicData uri="http://schemas.openxmlformats.org/drawingml/2006/picture">
+                <pic:pic xmlns:pic="http://schemas.openxmlformats.org/drawingml/2006/picture">
+                  <pic:nvPicPr>
+                    <pic:cNvPr id="0" name="Picture 1"/>
+                    <pic:cNvPicPr>
+                      <a:picLocks noChangeAspect="1" noChangeArrowheads="1"/>
+                    </pic:cNvPicPr>
+                  </pic:nvPicPr>
+                  <pic:blipFill>
+                    <a:blip r:embed="rId6">
+                      <a:extLst>
+                        <a:ext uri="{28A0092B-C50C-407E-A947-70E740481C1C}">
+                          <a14:useLocalDpi xmlns:a14="http://schemas.microsoft.com/office/drawing/2010/main" val="0"/>
+                        </a:ext>
+                      </a:extLst>
+                    </a:blip>
+                    <a:srcRect/>
+                    <a:stretch>
+                      <a:fillRect/>
+                    </a:stretch>
+                  </pic:blipFill>
+                  <pic:spPr bwMode="auto">
+                    <a:xfrm>
+                      <a:off x="0" y="0"/>
+                      <a:ext cx="3284811" cy="3292452"/>
+                    </a:xfrm>
+                    <a:prstGeom prst="rect">
+                      <a:avLst/>
+                    </a:prstGeom>
+                    <a:noFill/>
+                    <a:ln>
+                      <a:noFill/>
+                    </a:ln>
+                  </pic:spPr>
+                </pic:pic>
+              </a:graphicData>
+            </a:graphic>
+          </wp:inline>
+        </w:drawing>
+      </w:r>
+      <w:r>
+        <w:rPr>
+          <w:noProof/>
+          <w:szCs w:val="24"/>
+          <w:lang w:eastAsia="it-IT"/>
+        </w:rPr>
+        <w:drawing>
+          <wp:inline distT="0" distB="0" distL="0" distR="0">
+            <wp:extent cx="3121645" cy="3281728"/>
+            <wp:effectExtent l="0" t="0" r="3175" b="0"/>
+            <wp:docPr id="2" name="Immagine 2"/>
+            <wp:cNvGraphicFramePr>
+              <a:graphicFrameLocks xmlns:a="http://schemas.openxmlformats.org/drawingml/2006/main" noChangeAspect="1"/>
+            </wp:cNvGraphicFramePr>
+            <a:graphic xmlns:a="http://schemas.openxmlformats.org/drawingml/2006/main">
+              <a:graphicData uri="http://schemas.openxmlformats.org/drawingml/2006/picture">
+                <pic:pic xmlns:pic="http://schemas.openxmlformats.org/drawingml/2006/picture">
+                  <pic:nvPicPr>
+                    <pic:cNvPr id="0" name="Picture 2"/>
+                    <pic:cNvPicPr>
+                      <a:picLocks noChangeAspect="1" noChangeArrowheads="1"/>
+                    </pic:cNvPicPr>
+                  </pic:nvPicPr>
+                  <pic:blipFill>
+                    <a:blip r:embed="rId7">
+                      <a:extLst>
+                        <a:ext uri="{28A0092B-C50C-407E-A947-70E740481C1C}">
+                          <a14:useLocalDpi xmlns:a14="http://schemas.microsoft.com/office/drawing/2010/main" val="0"/>
+                        </a:ext>
+                      </a:extLst>
+                    </a:blip>
+                    <a:srcRect/>
+                    <a:stretch>
+                      <a:fillRect/>
+                    </a:stretch>
+                  </pic:blipFill>
+                  <pic:spPr bwMode="auto">
+                    <a:xfrm>
+                      <a:off x="0" y="0"/>
+                      <a:ext cx="3122148" cy="3282257"/>
+                    </a:xfrm>
+                    <a:prstGeom prst="rect">
+                      <a:avLst/>
+                    </a:prstGeom>
+                    <a:noFill/>
+                    <a:ln>
+                      <a:noFill/>
+                    </a:ln>
+                  </pic:spPr>
+                </pic:pic>
+              </a:graphicData>
+            </a:graphic>
+          </wp:inline>
+        </w:drawing>
+      </w:r>
+    </w:p>
+    <w:p>
+      <w:pPr>
+        <w:rPr>
+          <w:szCs w:val="24"/>
+        </w:rPr>
+      </w:pPr>
+      <w:r>
+        <w:rPr>
+          <w:szCs w:val="24"/>
+        </w:rPr>
+        <w:t>Nelle immagini successive si possono vedere alcuni download in corso e l</w:t>
+      </w:r>
+      <w:r>
+        <w:rPr>
+          <w:szCs w:val="24"/>
+        </w:rPr>
+        <w:t>e varie limitazioni relat</w:t>
+      </w:r>
+      <w:r>
+        <w:rPr>
+          <w:szCs w:val="24"/>
+        </w:rPr>
+        <w:t xml:space="preserve">ive alla capacità di download nell’immagine di sinistra ed </w:t>
+      </w:r>
+      <w:r>
+        <w:rPr>
+          <w:szCs w:val="24"/>
+        </w:rPr>
+        <w:t>al numero di client limitato</w:t>
+      </w:r>
+      <w:r>
+        <w:rPr>
+          <w:szCs w:val="24"/>
+        </w:rPr>
+        <w:t xml:space="preserve"> nell’immagine di destra</w:t>
       </w:r>
       <w:bookmarkStart w:id="0" w:name="_GoBack"/>
       <w:bookmarkEnd w:id="0"/>
+      <w:r>
+        <w:rPr>
+          <w:szCs w:val="24"/>
+        </w:rPr>
+        <w:t>:</w:t>
+      </w:r>
     </w:p>
     <w:p>
       <w:pPr>
@@ -188,94 +1490,133 @@
       </w:pPr>
       <w:r>
         <w:rPr>
+          <w:szCs w:val="24"/>
+        </w:rPr>
+        <w:t xml:space="preserve"> </w:t>
+      </w:r>
+      <w:r>
+        <w:rPr>
+          <w:noProof/>
+          <w:szCs w:val="24"/>
+          <w:lang w:eastAsia="it-IT"/>
+        </w:rPr>
+        <w:drawing>
+          <wp:inline distT="0" distB="0" distL="0" distR="0">
+            <wp:extent cx="3104130" cy="3476625"/>
+            <wp:effectExtent l="0" t="0" r="1270" b="0"/>
+            <wp:docPr id="4" name="Immagine 4" descr="C:\Users\Alberto\AppData\Local\Microsoft\Windows\INetCache\Content.Word\download limitato nparti.png"/>
+            <wp:cNvGraphicFramePr>
+              <a:graphicFrameLocks xmlns:a="http://schemas.openxmlformats.org/drawingml/2006/main" noChangeAspect="1"/>
+            </wp:cNvGraphicFramePr>
+            <a:graphic xmlns:a="http://schemas.openxmlformats.org/drawingml/2006/main">
+              <a:graphicData uri="http://schemas.openxmlformats.org/drawingml/2006/picture">
+                <pic:pic xmlns:pic="http://schemas.openxmlformats.org/drawingml/2006/picture">
+                  <pic:nvPicPr>
+                    <pic:cNvPr id="0" name="Picture 9" descr="C:\Users\Alberto\AppData\Local\Microsoft\Windows\INetCache\Content.Word\download limitato nparti.png"/>
+                    <pic:cNvPicPr>
+                      <a:picLocks noChangeAspect="1" noChangeArrowheads="1"/>
+                    </pic:cNvPicPr>
+                  </pic:nvPicPr>
+                  <pic:blipFill>
+                    <a:blip r:embed="rId8">
+                      <a:extLst>
+                        <a:ext uri="{28A0092B-C50C-407E-A947-70E740481C1C}">
+                          <a14:useLocalDpi xmlns:a14="http://schemas.microsoft.com/office/drawing/2010/main" val="0"/>
+                        </a:ext>
+                      </a:extLst>
+                    </a:blip>
+                    <a:srcRect/>
+                    <a:stretch>
+                      <a:fillRect/>
+                    </a:stretch>
+                  </pic:blipFill>
+                  <pic:spPr bwMode="auto">
+                    <a:xfrm>
+                      <a:off x="0" y="0"/>
+                      <a:ext cx="3110537" cy="3483801"/>
+                    </a:xfrm>
+                    <a:prstGeom prst="rect">
+                      <a:avLst/>
+                    </a:prstGeom>
+                    <a:noFill/>
+                    <a:ln>
+                      <a:noFill/>
+                    </a:ln>
+                  </pic:spPr>
+                </pic:pic>
+              </a:graphicData>
+            </a:graphic>
+          </wp:inline>
+        </w:drawing>
+      </w:r>
+      <w:r>
+        <w:rPr>
+          <w:noProof/>
+          <w:szCs w:val="24"/>
+          <w:lang w:eastAsia="it-IT"/>
+        </w:rPr>
+        <w:drawing>
+          <wp:inline distT="0" distB="0" distL="0" distR="0" wp14:anchorId="360AEF95" wp14:editId="5C95FC52">
+            <wp:extent cx="3352800" cy="3481754"/>
+            <wp:effectExtent l="0" t="0" r="0" b="4445"/>
+            <wp:docPr id="3" name="Immagine 3" descr="C:\Users\Alberto\AppData\Local\Microsoft\Windows\INetCache\Content.Word\download limitato nclient.png"/>
+            <wp:cNvGraphicFramePr>
+              <a:graphicFrameLocks xmlns:a="http://schemas.openxmlformats.org/drawingml/2006/main" noChangeAspect="1"/>
+            </wp:cNvGraphicFramePr>
+            <a:graphic xmlns:a="http://schemas.openxmlformats.org/drawingml/2006/main">
+              <a:graphicData uri="http://schemas.openxmlformats.org/drawingml/2006/picture">
+                <pic:pic xmlns:pic="http://schemas.openxmlformats.org/drawingml/2006/picture">
+                  <pic:nvPicPr>
+                    <pic:cNvPr id="0" name="Picture 5" descr="C:\Users\Alberto\AppData\Local\Microsoft\Windows\INetCache\Content.Word\download limitato nclient.png"/>
+                    <pic:cNvPicPr>
+                      <a:picLocks noChangeAspect="1" noChangeArrowheads="1"/>
+                    </pic:cNvPicPr>
+                  </pic:nvPicPr>
+                  <pic:blipFill>
+                    <a:blip r:embed="rId9">
+                      <a:extLst>
+                        <a:ext uri="{28A0092B-C50C-407E-A947-70E740481C1C}">
+                          <a14:useLocalDpi xmlns:a14="http://schemas.microsoft.com/office/drawing/2010/main" val="0"/>
+                        </a:ext>
+                      </a:extLst>
+                    </a:blip>
+                    <a:srcRect/>
+                    <a:stretch>
+                      <a:fillRect/>
+                    </a:stretch>
+                  </pic:blipFill>
+                  <pic:spPr bwMode="auto">
+                    <a:xfrm>
+                      <a:off x="0" y="0"/>
+                      <a:ext cx="3369420" cy="3499013"/>
+                    </a:xfrm>
+                    <a:prstGeom prst="rect">
+                      <a:avLst/>
+                    </a:prstGeom>
+                    <a:noFill/>
+                    <a:ln>
+                      <a:noFill/>
+                    </a:ln>
+                  </pic:spPr>
+                </pic:pic>
+              </a:graphicData>
+            </a:graphic>
+          </wp:inline>
+        </w:drawing>
+      </w:r>
+    </w:p>
+    <w:p>
+      <w:pPr>
+        <w:rPr>
           <w:b/>
           <w:sz w:val="32"/>
           <w:szCs w:val="32"/>
         </w:rPr>
-        <w:t>2.Packages</w:t>
-      </w:r>
-    </w:p>
-    <w:p>
-      <w:pPr>
-        <w:rPr>
-          <w:b/>
-          <w:sz w:val="32"/>
-          <w:szCs w:val="32"/>
-        </w:rPr>
-      </w:pPr>
-    </w:p>
-    <w:p>
-      <w:pPr>
-        <w:rPr>
-          <w:b/>
-          <w:sz w:val="32"/>
-          <w:szCs w:val="32"/>
-        </w:rPr>
-      </w:pPr>
-      <w:r>
-        <w:rPr>
-          <w:b/>
-          <w:sz w:val="32"/>
-          <w:szCs w:val="32"/>
-        </w:rPr>
-        <w:t>2.1 Package Server</w:t>
-      </w:r>
-    </w:p>
-    <w:p>
-      <w:pPr>
-        <w:rPr>
-          <w:b/>
-          <w:sz w:val="32"/>
-          <w:szCs w:val="32"/>
-        </w:rPr>
-      </w:pPr>
-    </w:p>
-    <w:p>
-      <w:pPr>
-        <w:rPr>
-          <w:b/>
-          <w:sz w:val="32"/>
-          <w:szCs w:val="32"/>
-        </w:rPr>
-      </w:pPr>
-      <w:r>
-        <w:rPr>
-          <w:b/>
-          <w:sz w:val="32"/>
-          <w:szCs w:val="32"/>
-        </w:rPr>
-        <w:t>2.2 Package Client</w:t>
-      </w:r>
-    </w:p>
-    <w:p>
-      <w:pPr>
-        <w:rPr>
-          <w:b/>
-          <w:sz w:val="32"/>
-          <w:szCs w:val="32"/>
-        </w:rPr>
-      </w:pPr>
-    </w:p>
-    <w:p>
-      <w:pPr>
-        <w:rPr>
-          <w:b/>
-          <w:sz w:val="32"/>
-          <w:szCs w:val="32"/>
-        </w:rPr>
-      </w:pPr>
-      <w:r>
-        <w:rPr>
-          <w:b/>
-          <w:sz w:val="32"/>
-          <w:szCs w:val="32"/>
-        </w:rPr>
-        <w:t>Conclusioni</w:t>
-      </w:r>
+      </w:pPr>
     </w:p>
     <w:sectPr>
       <w:pgSz w:w="11906" w:h="16838"/>
-      <w:pgMar w:top="1417" w:right="1134" w:bottom="1134" w:left="1134" w:header="708" w:footer="708" w:gutter="0"/>
+      <w:pgMar w:top="720" w:right="720" w:bottom="720" w:left="720" w:header="708" w:footer="708" w:gutter="0"/>
       <w:cols w:space="708"/>
       <w:docGrid w:linePitch="360"/>
     </w:sectPr>
@@ -478,6 +1819,36 @@
     <w:unhideWhenUsed/>
     <w:rsid w:val="00E37E2A"/>
   </w:style>
+  <w:style w:type="paragraph" w:styleId="Testofumetto">
+    <w:name w:val="Balloon Text"/>
+    <w:basedOn w:val="Normale"/>
+    <w:link w:val="TestofumettoCarattere"/>
+    <w:uiPriority w:val="99"/>
+    <w:semiHidden/>
+    <w:unhideWhenUsed/>
+    <w:rsid w:val="00B820CB"/>
+    <w:pPr>
+      <w:spacing w:after="0" w:line="240" w:lineRule="auto"/>
+    </w:pPr>
+    <w:rPr>
+      <w:rFonts w:ascii="Tahoma" w:hAnsi="Tahoma" w:cs="Tahoma"/>
+      <w:sz w:val="16"/>
+      <w:szCs w:val="16"/>
+    </w:rPr>
+  </w:style>
+  <w:style w:type="character" w:customStyle="1" w:styleId="TestofumettoCarattere">
+    <w:name w:val="Testo fumetto Carattere"/>
+    <w:basedOn w:val="Carpredefinitoparagrafo"/>
+    <w:link w:val="Testofumetto"/>
+    <w:uiPriority w:val="99"/>
+    <w:semiHidden/>
+    <w:rsid w:val="00B820CB"/>
+    <w:rPr>
+      <w:rFonts w:ascii="Tahoma" w:hAnsi="Tahoma" w:cs="Tahoma"/>
+      <w:sz w:val="16"/>
+      <w:szCs w:val="16"/>
+    </w:rPr>
+  </w:style>
 </w:styles>
 </file>
 
@@ -675,6 +2046,36 @@
     <w:semiHidden/>
     <w:unhideWhenUsed/>
     <w:rsid w:val="00E37E2A"/>
+  </w:style>
+  <w:style w:type="paragraph" w:styleId="Testofumetto">
+    <w:name w:val="Balloon Text"/>
+    <w:basedOn w:val="Normale"/>
+    <w:link w:val="TestofumettoCarattere"/>
+    <w:uiPriority w:val="99"/>
+    <w:semiHidden/>
+    <w:unhideWhenUsed/>
+    <w:rsid w:val="00B820CB"/>
+    <w:pPr>
+      <w:spacing w:after="0" w:line="240" w:lineRule="auto"/>
+    </w:pPr>
+    <w:rPr>
+      <w:rFonts w:ascii="Tahoma" w:hAnsi="Tahoma" w:cs="Tahoma"/>
+      <w:sz w:val="16"/>
+      <w:szCs w:val="16"/>
+    </w:rPr>
+  </w:style>
+  <w:style w:type="character" w:customStyle="1" w:styleId="TestofumettoCarattere">
+    <w:name w:val="Testo fumetto Carattere"/>
+    <w:basedOn w:val="Carpredefinitoparagrafo"/>
+    <w:link w:val="Testofumetto"/>
+    <w:uiPriority w:val="99"/>
+    <w:semiHidden/>
+    <w:rsid w:val="00B820CB"/>
+    <w:rPr>
+      <w:rFonts w:ascii="Tahoma" w:hAnsi="Tahoma" w:cs="Tahoma"/>
+      <w:sz w:val="16"/>
+      <w:szCs w:val="16"/>
+    </w:rPr>
   </w:style>
 </w:styles>
 </file>
@@ -969,7 +2370,7 @@
 </file>
 
 <file path=customXml/itemProps1.xml><?xml version="1.0" encoding="utf-8"?>
-<ds:datastoreItem xmlns:ds="http://schemas.openxmlformats.org/officeDocument/2006/customXml" ds:itemID="{5AFF1DF3-DC29-4DA3-A113-5EF12668EE8B}">
+<ds:datastoreItem xmlns:ds="http://schemas.openxmlformats.org/officeDocument/2006/customXml" ds:itemID="{80E2C045-798F-46A2-8121-09D675174884}">
   <ds:schemaRefs>
     <ds:schemaRef ds:uri="http://schemas.openxmlformats.org/officeDocument/2006/bibliography"/>
   </ds:schemaRefs>
